--- a/Week4/report/금융 IT 개발_과제4_고영국.docx
+++ b/Week4/report/금융 IT 개발_과제4_고영국.docx
@@ -1,6 +1,6 @@
 
 <file path=word/document.xml><?xml version="1.0" encoding="utf-8"?>
-<w:document xmlns:wpc="http://schemas.microsoft.com/office/word/2010/wordprocessingCanvas" xmlns:cx="http://schemas.microsoft.com/office/drawing/2014/chartex" xmlns:cx1="http://schemas.microsoft.com/office/drawing/2015/9/8/chartex" xmlns:cx2="http://schemas.microsoft.com/office/drawing/2015/10/21/chartex" xmlns:cx3="http://schemas.microsoft.com/office/drawing/2016/5/9/chartex" xmlns:cx4="http://schemas.microsoft.com/office/drawing/2016/5/10/chartex" xmlns:cx5="http://schemas.microsoft.com/office/drawing/2016/5/11/chartex" xmlns:cx6="http://schemas.microsoft.com/office/drawing/2016/5/12/chartex" xmlns:cx7="http://schemas.microsoft.com/office/drawing/2016/5/13/chartex" xmlns:cx8="http://schemas.microsoft.com/office/drawing/2016/5/14/chartex" xmlns:mc="http://schemas.openxmlformats.org/markup-compatibility/2006" xmlns:aink="http://schemas.microsoft.com/office/drawing/2016/ink" xmlns:am3d="http://schemas.microsoft.com/office/drawing/2017/model3d" xmlns:o="urn:schemas-microsoft-com:office:office" xmlns:r="http://schemas.openxmlformats.org/officeDocument/2006/relationships" xmlns:m="http://schemas.openxmlformats.org/officeDocument/2006/math" xmlns:v="urn:schemas-microsoft-com:vml" xmlns:wp14="http://schemas.microsoft.com/office/word/2010/wordprocessingDrawing" xmlns:wp="http://schemas.openxmlformats.org/drawingml/2006/wordprocessingDrawing" xmlns:w10="urn:schemas-microsoft-com:office:word" xmlns:w="http://schemas.openxmlformats.org/wordprocessingml/2006/main" xmlns:w14="http://schemas.microsoft.com/office/word/2010/wordml" xmlns:w15="http://schemas.microsoft.com/office/word/2012/wordml" xmlns:w16cex="http://schemas.microsoft.com/office/word/2018/wordml/cex" xmlns:w16cid="http://schemas.microsoft.com/office/word/2016/wordml/cid" xmlns:w16="http://schemas.microsoft.com/office/word/2018/wordml" xmlns:w16sdtdh="http://schemas.microsoft.com/office/word/2020/wordml/sdtdatahash" xmlns:w16se="http://schemas.microsoft.com/office/word/2015/wordml/symex" xmlns:wpg="http://schemas.microsoft.com/office/word/2010/wordprocessingGroup" xmlns:wpi="http://schemas.microsoft.com/office/word/2010/wordprocessingInk" xmlns:wne="http://schemas.microsoft.com/office/word/2006/wordml" xmlns:wps="http://schemas.microsoft.com/office/word/2010/wordprocessingShape" mc:Ignorable="w14 w15 w16se w16cid w16 w16cex w16sdtdh wp14">
+<w:document xmlns:wpc="http://schemas.microsoft.com/office/word/2010/wordprocessingCanvas" xmlns:cx="http://schemas.microsoft.com/office/drawing/2014/chartex" xmlns:cx1="http://schemas.microsoft.com/office/drawing/2015/9/8/chartex" xmlns:cx2="http://schemas.microsoft.com/office/drawing/2015/10/21/chartex" xmlns:cx3="http://schemas.microsoft.com/office/drawing/2016/5/9/chartex" xmlns:cx4="http://schemas.microsoft.com/office/drawing/2016/5/10/chartex" xmlns:cx5="http://schemas.microsoft.com/office/drawing/2016/5/11/chartex" xmlns:cx6="http://schemas.microsoft.com/office/drawing/2016/5/12/chartex" xmlns:cx7="http://schemas.microsoft.com/office/drawing/2016/5/13/chartex" xmlns:cx8="http://schemas.microsoft.com/office/drawing/2016/5/14/chartex" xmlns:mc="http://schemas.openxmlformats.org/markup-compatibility/2006" xmlns:aink="http://schemas.microsoft.com/office/drawing/2016/ink" xmlns:am3d="http://schemas.microsoft.com/office/drawing/2017/model3d" xmlns:o="urn:schemas-microsoft-com:office:office" xmlns:oel="http://schemas.microsoft.com/office/2019/extlst" xmlns:r="http://schemas.openxmlformats.org/officeDocument/2006/relationships" xmlns:m="http://schemas.openxmlformats.org/officeDocument/2006/math" xmlns:v="urn:schemas-microsoft-com:vml" xmlns:wp14="http://schemas.microsoft.com/office/word/2010/wordprocessingDrawing" xmlns:wp="http://schemas.openxmlformats.org/drawingml/2006/wordprocessingDrawing" xmlns:w10="urn:schemas-microsoft-com:office:word" xmlns:w="http://schemas.openxmlformats.org/wordprocessingml/2006/main" xmlns:w14="http://schemas.microsoft.com/office/word/2010/wordml" xmlns:w15="http://schemas.microsoft.com/office/word/2012/wordml" xmlns:w16cex="http://schemas.microsoft.com/office/word/2018/wordml/cex" xmlns:w16cid="http://schemas.microsoft.com/office/word/2016/wordml/cid" xmlns:w16="http://schemas.microsoft.com/office/word/2018/wordml" xmlns:w16sdtdh="http://schemas.microsoft.com/office/word/2020/wordml/sdtdatahash" xmlns:w16se="http://schemas.microsoft.com/office/word/2015/wordml/symex" xmlns:wpg="http://schemas.microsoft.com/office/word/2010/wordprocessingGroup" xmlns:wpi="http://schemas.microsoft.com/office/word/2010/wordprocessingInk" xmlns:wne="http://schemas.microsoft.com/office/word/2006/wordml" xmlns:wps="http://schemas.microsoft.com/office/word/2010/wordprocessingShape" mc:Ignorable="w14 w15 w16se w16cid w16 w16cex w16sdtdh wp14">
   <w:body>
     <w:p>
       <w:pPr>
@@ -245,7 +245,7 @@
     <w:p>
       <w:pPr>
         <w:rPr>
-          <w:rFonts w:ascii="맑은 고딕" w:eastAsia="맑은 고딕" w:hAnsi="맑은 고딕" w:cs="Malgun Gothic Semilight" w:hint="eastAsia"/>
+          <w:rFonts w:ascii="맑은 고딕" w:eastAsia="맑은 고딕" w:hAnsi="맑은 고딕" w:cs="Malgun Gothic Semilight"/>
           <w:color w:val="000000"/>
           <w:lang w:val="ko-KR" w:eastAsia="ko-KR"/>
           <w14:textOutline w14:w="0" w14:cap="flat" w14:cmpd="sng" w14:algn="ctr">
@@ -674,7 +674,7 @@
     <w:p>
       <w:pPr>
         <w:rPr>
-          <w:rFonts w:ascii="맑은 고딕" w:eastAsia="맑은 고딕" w:hAnsi="맑은 고딕" w:cs="Malgun Gothic Semilight" w:hint="eastAsia"/>
+          <w:rFonts w:ascii="맑은 고딕" w:eastAsia="맑은 고딕" w:hAnsi="맑은 고딕" w:cs="Malgun Gothic Semilight"/>
           <w:lang w:eastAsia="ko-KR"/>
         </w:rPr>
       </w:pPr>
@@ -781,7 +781,7 @@
         <w:pStyle w:val="a6"/>
         <w:ind w:firstLine="720"/>
         <w:rPr>
-          <w:rFonts w:ascii="맑은 고딕" w:eastAsia="맑은 고딕" w:hAnsi="맑은 고딕" w:cs="Malgun Gothic Semilight"/>
+          <w:rFonts w:ascii="맑은 고딕" w:eastAsia="맑은 고딕" w:hAnsi="맑은 고딕" w:cs="Malgun Gothic Semilight" w:hint="default"/>
           <w:sz w:val="24"/>
           <w:szCs w:val="24"/>
         </w:rPr>
@@ -846,7 +846,7 @@
     <w:p>
       <w:pPr>
         <w:rPr>
-          <w:rFonts w:ascii="맑은 고딕" w:eastAsia="맑은 고딕" w:hAnsi="맑은 고딕" w:cs="Malgun Gothic Semilight" w:hint="eastAsia"/>
+          <w:rFonts w:ascii="맑은 고딕" w:eastAsia="맑은 고딕" w:hAnsi="맑은 고딕" w:cs="Malgun Gothic Semilight"/>
           <w:color w:val="000000"/>
           <w:lang w:val="ko-KR" w:eastAsia="ko-KR"/>
           <w14:textOutline w14:w="0" w14:cap="flat" w14:cmpd="sng" w14:algn="ctr">
@@ -1067,7 +1067,7 @@
         <w:pStyle w:val="a6"/>
         <w:ind w:left="720"/>
         <w:rPr>
-          <w:rFonts w:ascii="맑은 고딕" w:eastAsia="맑은 고딕" w:hAnsi="맑은 고딕" w:cs="Malgun Gothic Semilight"/>
+          <w:rFonts w:ascii="맑은 고딕" w:eastAsia="맑은 고딕" w:hAnsi="맑은 고딕" w:cs="Malgun Gothic Semilight" w:hint="default"/>
           <w:sz w:val="24"/>
           <w:szCs w:val="24"/>
           <w:lang w:val="en-US"/>
@@ -1086,7 +1086,7 @@
 </file>
 
 <file path=word/endnotes.xml><?xml version="1.0" encoding="utf-8"?>
-<w:endnotes xmlns:wpc="http://schemas.microsoft.com/office/word/2010/wordprocessingCanvas" xmlns:cx="http://schemas.microsoft.com/office/drawing/2014/chartex" xmlns:cx1="http://schemas.microsoft.com/office/drawing/2015/9/8/chartex" xmlns:cx2="http://schemas.microsoft.com/office/drawing/2015/10/21/chartex" xmlns:cx3="http://schemas.microsoft.com/office/drawing/2016/5/9/chartex" xmlns:cx4="http://schemas.microsoft.com/office/drawing/2016/5/10/chartex" xmlns:cx5="http://schemas.microsoft.com/office/drawing/2016/5/11/chartex" xmlns:cx6="http://schemas.microsoft.com/office/drawing/2016/5/12/chartex" xmlns:cx7="http://schemas.microsoft.com/office/drawing/2016/5/13/chartex" xmlns:cx8="http://schemas.microsoft.com/office/drawing/2016/5/14/chartex" xmlns:mc="http://schemas.openxmlformats.org/markup-compatibility/2006" xmlns:aink="http://schemas.microsoft.com/office/drawing/2016/ink" xmlns:am3d="http://schemas.microsoft.com/office/drawing/2017/model3d" xmlns:o="urn:schemas-microsoft-com:office:office" xmlns:r="http://schemas.openxmlformats.org/officeDocument/2006/relationships" xmlns:m="http://schemas.openxmlformats.org/officeDocument/2006/math" xmlns:v="urn:schemas-microsoft-com:vml" xmlns:wp14="http://schemas.microsoft.com/office/word/2010/wordprocessingDrawing" xmlns:wp="http://schemas.openxmlformats.org/drawingml/2006/wordprocessingDrawing" xmlns:w10="urn:schemas-microsoft-com:office:word" xmlns:w="http://schemas.openxmlformats.org/wordprocessingml/2006/main" xmlns:w14="http://schemas.microsoft.com/office/word/2010/wordml" xmlns:w15="http://schemas.microsoft.com/office/word/2012/wordml" xmlns:w16cex="http://schemas.microsoft.com/office/word/2018/wordml/cex" xmlns:w16cid="http://schemas.microsoft.com/office/word/2016/wordml/cid" xmlns:w16="http://schemas.microsoft.com/office/word/2018/wordml" xmlns:w16sdtdh="http://schemas.microsoft.com/office/word/2020/wordml/sdtdatahash" xmlns:w16se="http://schemas.microsoft.com/office/word/2015/wordml/symex" xmlns:wpg="http://schemas.microsoft.com/office/word/2010/wordprocessingGroup" xmlns:wpi="http://schemas.microsoft.com/office/word/2010/wordprocessingInk" xmlns:wne="http://schemas.microsoft.com/office/word/2006/wordml" xmlns:wps="http://schemas.microsoft.com/office/word/2010/wordprocessingShape" mc:Ignorable="w14 w15 w16se w16cid w16 w16cex w16sdtdh wp14">
+<w:endnotes xmlns:wpc="http://schemas.microsoft.com/office/word/2010/wordprocessingCanvas" xmlns:cx="http://schemas.microsoft.com/office/drawing/2014/chartex" xmlns:cx1="http://schemas.microsoft.com/office/drawing/2015/9/8/chartex" xmlns:cx2="http://schemas.microsoft.com/office/drawing/2015/10/21/chartex" xmlns:cx3="http://schemas.microsoft.com/office/drawing/2016/5/9/chartex" xmlns:cx4="http://schemas.microsoft.com/office/drawing/2016/5/10/chartex" xmlns:cx5="http://schemas.microsoft.com/office/drawing/2016/5/11/chartex" xmlns:cx6="http://schemas.microsoft.com/office/drawing/2016/5/12/chartex" xmlns:cx7="http://schemas.microsoft.com/office/drawing/2016/5/13/chartex" xmlns:cx8="http://schemas.microsoft.com/office/drawing/2016/5/14/chartex" xmlns:mc="http://schemas.openxmlformats.org/markup-compatibility/2006" xmlns:aink="http://schemas.microsoft.com/office/drawing/2016/ink" xmlns:am3d="http://schemas.microsoft.com/office/drawing/2017/model3d" xmlns:o="urn:schemas-microsoft-com:office:office" xmlns:oel="http://schemas.microsoft.com/office/2019/extlst" xmlns:r="http://schemas.openxmlformats.org/officeDocument/2006/relationships" xmlns:m="http://schemas.openxmlformats.org/officeDocument/2006/math" xmlns:v="urn:schemas-microsoft-com:vml" xmlns:wp14="http://schemas.microsoft.com/office/word/2010/wordprocessingDrawing" xmlns:wp="http://schemas.openxmlformats.org/drawingml/2006/wordprocessingDrawing" xmlns:w10="urn:schemas-microsoft-com:office:word" xmlns:w="http://schemas.openxmlformats.org/wordprocessingml/2006/main" xmlns:w14="http://schemas.microsoft.com/office/word/2010/wordml" xmlns:w15="http://schemas.microsoft.com/office/word/2012/wordml" xmlns:w16cex="http://schemas.microsoft.com/office/word/2018/wordml/cex" xmlns:w16cid="http://schemas.microsoft.com/office/word/2016/wordml/cid" xmlns:w16="http://schemas.microsoft.com/office/word/2018/wordml" xmlns:w16sdtdh="http://schemas.microsoft.com/office/word/2020/wordml/sdtdatahash" xmlns:w16se="http://schemas.microsoft.com/office/word/2015/wordml/symex" xmlns:wpg="http://schemas.microsoft.com/office/word/2010/wordprocessingGroup" xmlns:wpi="http://schemas.microsoft.com/office/word/2010/wordprocessingInk" xmlns:wne="http://schemas.microsoft.com/office/word/2006/wordml" xmlns:wps="http://schemas.microsoft.com/office/word/2010/wordprocessingShape" mc:Ignorable="w14 w15 w16se w16cid w16 w16cex w16sdtdh wp14">
   <w:endnote w:type="separator" w:id="-1">
     <w:p>
       <w:r>
@@ -1105,7 +1105,7 @@
 </file>
 
 <file path=word/footnotes.xml><?xml version="1.0" encoding="utf-8"?>
-<w:footnotes xmlns:wpc="http://schemas.microsoft.com/office/word/2010/wordprocessingCanvas" xmlns:cx="http://schemas.microsoft.com/office/drawing/2014/chartex" xmlns:cx1="http://schemas.microsoft.com/office/drawing/2015/9/8/chartex" xmlns:cx2="http://schemas.microsoft.com/office/drawing/2015/10/21/chartex" xmlns:cx3="http://schemas.microsoft.com/office/drawing/2016/5/9/chartex" xmlns:cx4="http://schemas.microsoft.com/office/drawing/2016/5/10/chartex" xmlns:cx5="http://schemas.microsoft.com/office/drawing/2016/5/11/chartex" xmlns:cx6="http://schemas.microsoft.com/office/drawing/2016/5/12/chartex" xmlns:cx7="http://schemas.microsoft.com/office/drawing/2016/5/13/chartex" xmlns:cx8="http://schemas.microsoft.com/office/drawing/2016/5/14/chartex" xmlns:mc="http://schemas.openxmlformats.org/markup-compatibility/2006" xmlns:aink="http://schemas.microsoft.com/office/drawing/2016/ink" xmlns:am3d="http://schemas.microsoft.com/office/drawing/2017/model3d" xmlns:o="urn:schemas-microsoft-com:office:office" xmlns:r="http://schemas.openxmlformats.org/officeDocument/2006/relationships" xmlns:m="http://schemas.openxmlformats.org/officeDocument/2006/math" xmlns:v="urn:schemas-microsoft-com:vml" xmlns:wp14="http://schemas.microsoft.com/office/word/2010/wordprocessingDrawing" xmlns:wp="http://schemas.openxmlformats.org/drawingml/2006/wordprocessingDrawing" xmlns:w10="urn:schemas-microsoft-com:office:word" xmlns:w="http://schemas.openxmlformats.org/wordprocessingml/2006/main" xmlns:w14="http://schemas.microsoft.com/office/word/2010/wordml" xmlns:w15="http://schemas.microsoft.com/office/word/2012/wordml" xmlns:w16cex="http://schemas.microsoft.com/office/word/2018/wordml/cex" xmlns:w16cid="http://schemas.microsoft.com/office/word/2016/wordml/cid" xmlns:w16="http://schemas.microsoft.com/office/word/2018/wordml" xmlns:w16sdtdh="http://schemas.microsoft.com/office/word/2020/wordml/sdtdatahash" xmlns:w16se="http://schemas.microsoft.com/office/word/2015/wordml/symex" xmlns:wpg="http://schemas.microsoft.com/office/word/2010/wordprocessingGroup" xmlns:wpi="http://schemas.microsoft.com/office/word/2010/wordprocessingInk" xmlns:wne="http://schemas.microsoft.com/office/word/2006/wordml" xmlns:wps="http://schemas.microsoft.com/office/word/2010/wordprocessingShape" mc:Ignorable="w14 w15 w16se w16cid w16 w16cex w16sdtdh wp14">
+<w:footnotes xmlns:wpc="http://schemas.microsoft.com/office/word/2010/wordprocessingCanvas" xmlns:cx="http://schemas.microsoft.com/office/drawing/2014/chartex" xmlns:cx1="http://schemas.microsoft.com/office/drawing/2015/9/8/chartex" xmlns:cx2="http://schemas.microsoft.com/office/drawing/2015/10/21/chartex" xmlns:cx3="http://schemas.microsoft.com/office/drawing/2016/5/9/chartex" xmlns:cx4="http://schemas.microsoft.com/office/drawing/2016/5/10/chartex" xmlns:cx5="http://schemas.microsoft.com/office/drawing/2016/5/11/chartex" xmlns:cx6="http://schemas.microsoft.com/office/drawing/2016/5/12/chartex" xmlns:cx7="http://schemas.microsoft.com/office/drawing/2016/5/13/chartex" xmlns:cx8="http://schemas.microsoft.com/office/drawing/2016/5/14/chartex" xmlns:mc="http://schemas.openxmlformats.org/markup-compatibility/2006" xmlns:aink="http://schemas.microsoft.com/office/drawing/2016/ink" xmlns:am3d="http://schemas.microsoft.com/office/drawing/2017/model3d" xmlns:o="urn:schemas-microsoft-com:office:office" xmlns:oel="http://schemas.microsoft.com/office/2019/extlst" xmlns:r="http://schemas.openxmlformats.org/officeDocument/2006/relationships" xmlns:m="http://schemas.openxmlformats.org/officeDocument/2006/math" xmlns:v="urn:schemas-microsoft-com:vml" xmlns:wp14="http://schemas.microsoft.com/office/word/2010/wordprocessingDrawing" xmlns:wp="http://schemas.openxmlformats.org/drawingml/2006/wordprocessingDrawing" xmlns:w10="urn:schemas-microsoft-com:office:word" xmlns:w="http://schemas.openxmlformats.org/wordprocessingml/2006/main" xmlns:w14="http://schemas.microsoft.com/office/word/2010/wordml" xmlns:w15="http://schemas.microsoft.com/office/word/2012/wordml" xmlns:w16cex="http://schemas.microsoft.com/office/word/2018/wordml/cex" xmlns:w16cid="http://schemas.microsoft.com/office/word/2016/wordml/cid" xmlns:w16="http://schemas.microsoft.com/office/word/2018/wordml" xmlns:w16sdtdh="http://schemas.microsoft.com/office/word/2020/wordml/sdtdatahash" xmlns:w16se="http://schemas.microsoft.com/office/word/2015/wordml/symex" xmlns:wpg="http://schemas.microsoft.com/office/word/2010/wordprocessingGroup" xmlns:wpi="http://schemas.microsoft.com/office/word/2010/wordprocessingInk" xmlns:wne="http://schemas.microsoft.com/office/word/2006/wordml" xmlns:wps="http://schemas.microsoft.com/office/word/2010/wordprocessingShape" mc:Ignorable="w14 w15 w16se w16cid w16 w16cex w16sdtdh wp14">
   <w:footnote w:type="separator" w:id="-1">
     <w:p>
       <w:r>
@@ -1124,7 +1124,7 @@
 </file>
 
 <file path=word/header1.xml><?xml version="1.0" encoding="utf-8"?>
-<w:hdr xmlns:wpc="http://schemas.microsoft.com/office/word/2010/wordprocessingCanvas" xmlns:cx="http://schemas.microsoft.com/office/drawing/2014/chartex" xmlns:cx1="http://schemas.microsoft.com/office/drawing/2015/9/8/chartex" xmlns:cx2="http://schemas.microsoft.com/office/drawing/2015/10/21/chartex" xmlns:cx3="http://schemas.microsoft.com/office/drawing/2016/5/9/chartex" xmlns:cx4="http://schemas.microsoft.com/office/drawing/2016/5/10/chartex" xmlns:cx5="http://schemas.microsoft.com/office/drawing/2016/5/11/chartex" xmlns:cx6="http://schemas.microsoft.com/office/drawing/2016/5/12/chartex" xmlns:cx7="http://schemas.microsoft.com/office/drawing/2016/5/13/chartex" xmlns:cx8="http://schemas.microsoft.com/office/drawing/2016/5/14/chartex" xmlns:mc="http://schemas.openxmlformats.org/markup-compatibility/2006" xmlns:aink="http://schemas.microsoft.com/office/drawing/2016/ink" xmlns:am3d="http://schemas.microsoft.com/office/drawing/2017/model3d" xmlns:o="urn:schemas-microsoft-com:office:office" xmlns:r="http://schemas.openxmlformats.org/officeDocument/2006/relationships" xmlns:m="http://schemas.openxmlformats.org/officeDocument/2006/math" xmlns:v="urn:schemas-microsoft-com:vml" xmlns:wp14="http://schemas.microsoft.com/office/word/2010/wordprocessingDrawing" xmlns:wp="http://schemas.openxmlformats.org/drawingml/2006/wordprocessingDrawing" xmlns:w10="urn:schemas-microsoft-com:office:word" xmlns:w="http://schemas.openxmlformats.org/wordprocessingml/2006/main" xmlns:w14="http://schemas.microsoft.com/office/word/2010/wordml" xmlns:w15="http://schemas.microsoft.com/office/word/2012/wordml" xmlns:w16cex="http://schemas.microsoft.com/office/word/2018/wordml/cex" xmlns:w16cid="http://schemas.microsoft.com/office/word/2016/wordml/cid" xmlns:w16="http://schemas.microsoft.com/office/word/2018/wordml" xmlns:w16sdtdh="http://schemas.microsoft.com/office/word/2020/wordml/sdtdatahash" xmlns:w16se="http://schemas.microsoft.com/office/word/2015/wordml/symex" xmlns:wpg="http://schemas.microsoft.com/office/word/2010/wordprocessingGroup" xmlns:wpi="http://schemas.microsoft.com/office/word/2010/wordprocessingInk" xmlns:wne="http://schemas.microsoft.com/office/word/2006/wordml" xmlns:wps="http://schemas.microsoft.com/office/word/2010/wordprocessingShape" mc:Ignorable="w14 w15 w16se w16cid w16 w16cex w16sdtdh wp14">
+<w:hdr xmlns:wpc="http://schemas.microsoft.com/office/word/2010/wordprocessingCanvas" xmlns:cx="http://schemas.microsoft.com/office/drawing/2014/chartex" xmlns:cx1="http://schemas.microsoft.com/office/drawing/2015/9/8/chartex" xmlns:cx2="http://schemas.microsoft.com/office/drawing/2015/10/21/chartex" xmlns:cx3="http://schemas.microsoft.com/office/drawing/2016/5/9/chartex" xmlns:cx4="http://schemas.microsoft.com/office/drawing/2016/5/10/chartex" xmlns:cx5="http://schemas.microsoft.com/office/drawing/2016/5/11/chartex" xmlns:cx6="http://schemas.microsoft.com/office/drawing/2016/5/12/chartex" xmlns:cx7="http://schemas.microsoft.com/office/drawing/2016/5/13/chartex" xmlns:cx8="http://schemas.microsoft.com/office/drawing/2016/5/14/chartex" xmlns:mc="http://schemas.openxmlformats.org/markup-compatibility/2006" xmlns:aink="http://schemas.microsoft.com/office/drawing/2016/ink" xmlns:am3d="http://schemas.microsoft.com/office/drawing/2017/model3d" xmlns:o="urn:schemas-microsoft-com:office:office" xmlns:oel="http://schemas.microsoft.com/office/2019/extlst" xmlns:r="http://schemas.openxmlformats.org/officeDocument/2006/relationships" xmlns:m="http://schemas.openxmlformats.org/officeDocument/2006/math" xmlns:v="urn:schemas-microsoft-com:vml" xmlns:wp14="http://schemas.microsoft.com/office/word/2010/wordprocessingDrawing" xmlns:wp="http://schemas.openxmlformats.org/drawingml/2006/wordprocessingDrawing" xmlns:w10="urn:schemas-microsoft-com:office:word" xmlns:w="http://schemas.openxmlformats.org/wordprocessingml/2006/main" xmlns:w14="http://schemas.microsoft.com/office/word/2010/wordml" xmlns:w15="http://schemas.microsoft.com/office/word/2012/wordml" xmlns:w16cex="http://schemas.microsoft.com/office/word/2018/wordml/cex" xmlns:w16cid="http://schemas.microsoft.com/office/word/2016/wordml/cid" xmlns:w16="http://schemas.microsoft.com/office/word/2018/wordml" xmlns:w16sdtdh="http://schemas.microsoft.com/office/word/2020/wordml/sdtdatahash" xmlns:w16se="http://schemas.microsoft.com/office/word/2015/wordml/symex" xmlns:wpg="http://schemas.microsoft.com/office/word/2010/wordprocessingGroup" xmlns:wpi="http://schemas.microsoft.com/office/word/2010/wordprocessingInk" xmlns:wne="http://schemas.microsoft.com/office/word/2006/wordml" xmlns:wps="http://schemas.microsoft.com/office/word/2010/wordprocessingShape" mc:Ignorable="w14 w15 w16se w16cid w16 w16cex w16sdtdh wp14">
   <w:p>
     <w:pPr>
       <w:pStyle w:val="a5"/>
@@ -1156,18 +1156,8 @@
         <w:sz w:val="22"/>
         <w:szCs w:val="22"/>
       </w:rPr>
-      <w:t xml:space="preserve">개발 실무 </w:t>
+      <w:t>개발 실무 경험하기 :</w:t>
     </w:r>
-    <w:proofErr w:type="gramStart"/>
-    <w:r>
-      <w:rPr>
-        <w:rFonts w:ascii="맑은 고딕" w:eastAsia="맑은 고딕" w:hAnsi="맑은 고딕" w:cs="맑은 고딕" w:hint="eastAsia"/>
-        <w:sz w:val="22"/>
-        <w:szCs w:val="22"/>
-      </w:rPr>
-      <w:t>경험하기 :</w:t>
-    </w:r>
-    <w:proofErr w:type="gramEnd"/>
     <w:r>
       <w:rPr>
         <w:rFonts w:ascii="맑은 고딕" w:eastAsia="맑은 고딕" w:hAnsi="맑은 고딕" w:cs="맑은 고딕"/>
@@ -1233,12 +1223,11 @@
     </w:r>
     <w:r>
       <w:rPr>
-        <w:rFonts w:ascii="Malgun Gothic Semilight" w:eastAsia="Malgun Gothic Semilight" w:hAnsi="Malgun Gothic Semilight" w:cs="Malgun Gothic Semilight" w:hint="eastAsia"/>
+        <w:rFonts w:ascii="Malgun Gothic Semilight" w:eastAsia="Malgun Gothic Semilight" w:hAnsi="Malgun Gothic Semilight" w:cs="Malgun Gothic Semilight"/>
         <w:sz w:val="22"/>
         <w:szCs w:val="22"/>
-        <w:lang w:val="ko-KR"/>
       </w:rPr>
-      <w:t>1</w:t>
+      <w:t>4</w:t>
     </w:r>
     <w:r>
       <w:rPr>
@@ -1254,7 +1243,7 @@
 </file>
 
 <file path=word/numbering.xml><?xml version="1.0" encoding="utf-8"?>
-<w:numbering xmlns:wpc="http://schemas.microsoft.com/office/word/2010/wordprocessingCanvas" xmlns:cx="http://schemas.microsoft.com/office/drawing/2014/chartex" xmlns:cx1="http://schemas.microsoft.com/office/drawing/2015/9/8/chartex" xmlns:cx2="http://schemas.microsoft.com/office/drawing/2015/10/21/chartex" xmlns:cx3="http://schemas.microsoft.com/office/drawing/2016/5/9/chartex" xmlns:cx4="http://schemas.microsoft.com/office/drawing/2016/5/10/chartex" xmlns:cx5="http://schemas.microsoft.com/office/drawing/2016/5/11/chartex" xmlns:cx6="http://schemas.microsoft.com/office/drawing/2016/5/12/chartex" xmlns:cx7="http://schemas.microsoft.com/office/drawing/2016/5/13/chartex" xmlns:cx8="http://schemas.microsoft.com/office/drawing/2016/5/14/chartex" xmlns:mc="http://schemas.openxmlformats.org/markup-compatibility/2006" xmlns:aink="http://schemas.microsoft.com/office/drawing/2016/ink" xmlns:am3d="http://schemas.microsoft.com/office/drawing/2017/model3d" xmlns:o="urn:schemas-microsoft-com:office:office" xmlns:r="http://schemas.openxmlformats.org/officeDocument/2006/relationships" xmlns:m="http://schemas.openxmlformats.org/officeDocument/2006/math" xmlns:v="urn:schemas-microsoft-com:vml" xmlns:wp14="http://schemas.microsoft.com/office/word/2010/wordprocessingDrawing" xmlns:wp="http://schemas.openxmlformats.org/drawingml/2006/wordprocessingDrawing" xmlns:w10="urn:schemas-microsoft-com:office:word" xmlns:w="http://schemas.openxmlformats.org/wordprocessingml/2006/main" xmlns:w14="http://schemas.microsoft.com/office/word/2010/wordml" xmlns:w15="http://schemas.microsoft.com/office/word/2012/wordml" xmlns:w16cex="http://schemas.microsoft.com/office/word/2018/wordml/cex" xmlns:w16cid="http://schemas.microsoft.com/office/word/2016/wordml/cid" xmlns:w16="http://schemas.microsoft.com/office/word/2018/wordml" xmlns:w16sdtdh="http://schemas.microsoft.com/office/word/2020/wordml/sdtdatahash" xmlns:w16se="http://schemas.microsoft.com/office/word/2015/wordml/symex" xmlns:wpg="http://schemas.microsoft.com/office/word/2010/wordprocessingGroup" xmlns:wpi="http://schemas.microsoft.com/office/word/2010/wordprocessingInk" xmlns:wne="http://schemas.microsoft.com/office/word/2006/wordml" xmlns:wps="http://schemas.microsoft.com/office/word/2010/wordprocessingShape" mc:Ignorable="w14 w15 w16se w16cid w16 w16cex w16sdtdh wp14">
+<w:numbering xmlns:wpc="http://schemas.microsoft.com/office/word/2010/wordprocessingCanvas" xmlns:cx="http://schemas.microsoft.com/office/drawing/2014/chartex" xmlns:cx1="http://schemas.microsoft.com/office/drawing/2015/9/8/chartex" xmlns:cx2="http://schemas.microsoft.com/office/drawing/2015/10/21/chartex" xmlns:cx3="http://schemas.microsoft.com/office/drawing/2016/5/9/chartex" xmlns:cx4="http://schemas.microsoft.com/office/drawing/2016/5/10/chartex" xmlns:cx5="http://schemas.microsoft.com/office/drawing/2016/5/11/chartex" xmlns:cx6="http://schemas.microsoft.com/office/drawing/2016/5/12/chartex" xmlns:cx7="http://schemas.microsoft.com/office/drawing/2016/5/13/chartex" xmlns:cx8="http://schemas.microsoft.com/office/drawing/2016/5/14/chartex" xmlns:mc="http://schemas.openxmlformats.org/markup-compatibility/2006" xmlns:aink="http://schemas.microsoft.com/office/drawing/2016/ink" xmlns:am3d="http://schemas.microsoft.com/office/drawing/2017/model3d" xmlns:o="urn:schemas-microsoft-com:office:office" xmlns:oel="http://schemas.microsoft.com/office/2019/extlst" xmlns:r="http://schemas.openxmlformats.org/officeDocument/2006/relationships" xmlns:m="http://schemas.openxmlformats.org/officeDocument/2006/math" xmlns:v="urn:schemas-microsoft-com:vml" xmlns:wp14="http://schemas.microsoft.com/office/word/2010/wordprocessingDrawing" xmlns:wp="http://schemas.openxmlformats.org/drawingml/2006/wordprocessingDrawing" xmlns:w10="urn:schemas-microsoft-com:office:word" xmlns:w="http://schemas.openxmlformats.org/wordprocessingml/2006/main" xmlns:w14="http://schemas.microsoft.com/office/word/2010/wordml" xmlns:w15="http://schemas.microsoft.com/office/word/2012/wordml" xmlns:w16cex="http://schemas.microsoft.com/office/word/2018/wordml/cex" xmlns:w16cid="http://schemas.microsoft.com/office/word/2016/wordml/cid" xmlns:w16="http://schemas.microsoft.com/office/word/2018/wordml" xmlns:w16sdtdh="http://schemas.microsoft.com/office/word/2020/wordml/sdtdatahash" xmlns:w16se="http://schemas.microsoft.com/office/word/2015/wordml/symex" xmlns:wpg="http://schemas.microsoft.com/office/word/2010/wordprocessingGroup" xmlns:wpi="http://schemas.microsoft.com/office/word/2010/wordprocessingInk" xmlns:wne="http://schemas.microsoft.com/office/word/2006/wordml" xmlns:wps="http://schemas.microsoft.com/office/word/2010/wordprocessingShape" mc:Ignorable="w14 w15 w16se w16cid w16 w16cex w16sdtdh wp14">
   <w:abstractNum w:abstractNumId="0" w15:restartNumberingAfterBreak="0">
     <w:nsid w:val="07864ED5"/>
     <w:multiLevelType w:val="multilevel"/>
@@ -1752,13 +1741,13 @@
       </w:rPr>
     </w:lvl>
   </w:abstractNum>
-  <w:num w:numId="1">
+  <w:num w:numId="1" w16cid:durableId="1386561588">
     <w:abstractNumId w:val="1"/>
   </w:num>
-  <w:num w:numId="2">
+  <w:num w:numId="2" w16cid:durableId="1173107420">
     <w:abstractNumId w:val="0"/>
   </w:num>
-  <w:num w:numId="3">
+  <w:num w:numId="3" w16cid:durableId="1631129443">
     <w:abstractNumId w:val="0"/>
     <w:lvlOverride w:ilvl="0">
       <w:lvl w:ilvl="0">
@@ -2022,7 +2011,7 @@
       </w:lvl>
     </w:lvlOverride>
   </w:num>
-  <w:num w:numId="4">
+  <w:num w:numId="4" w16cid:durableId="1326784483">
     <w:abstractNumId w:val="0"/>
     <w:lvlOverride w:ilvl="0">
       <w:lvl w:ilvl="0">
@@ -2274,7 +2263,7 @@
       </w:lvl>
     </w:lvlOverride>
   </w:num>
-  <w:num w:numId="5">
+  <w:num w:numId="5" w16cid:durableId="1965387692">
     <w:abstractNumId w:val="0"/>
     <w:lvlOverride w:ilvl="0">
       <w:lvl w:ilvl="0">
@@ -2526,7 +2515,7 @@
       </w:lvl>
     </w:lvlOverride>
   </w:num>
-  <w:num w:numId="6">
+  <w:num w:numId="6" w16cid:durableId="1494878820">
     <w:abstractNumId w:val="0"/>
     <w:lvlOverride w:ilvl="0">
       <w:lvl w:ilvl="0">
@@ -2776,7 +2765,7 @@
       </w:lvl>
     </w:lvlOverride>
   </w:num>
-  <w:num w:numId="7">
+  <w:num w:numId="7" w16cid:durableId="763842018">
     <w:abstractNumId w:val="0"/>
     <w:lvlOverride w:ilvl="0">
       <w:lvl w:ilvl="0">
@@ -3040,7 +3029,7 @@
       </w:lvl>
     </w:lvlOverride>
   </w:num>
-  <w:num w:numId="8">
+  <w:num w:numId="8" w16cid:durableId="1619095167">
     <w:abstractNumId w:val="0"/>
     <w:lvlOverride w:ilvl="0">
       <w:lvl w:ilvl="0">
